--- a/ordenanzas/1936.docx
+++ b/ordenanzas/1936.docx
@@ -5,7 +5,8 @@
     <w:p>
       <w:pPr>
         <w:pStyle w:val="Sangradetextonormal"/>
-        <w:spacing w:after="200"/>
+        <w:keepNext/>
+        <w:spacing w:after="240"/>
         <w:ind w:firstLine="0"/>
         <w:jc w:val="right"/>
         <w:rPr>
@@ -24,16 +25,19 @@
     <w:p>
       <w:pPr>
         <w:pStyle w:val="Sangradetextonormal"/>
-        <w:spacing w:after="200"/>
+        <w:keepNext/>
+        <w:spacing w:before="240" w:after="360"/>
         <w:ind w:firstLine="0"/>
         <w:jc w:val="left"/>
         <w:rPr>
+          <w:b/>
           <w:bCs/>
           <w:lang w:val="es-AR"/>
         </w:rPr>
       </w:pPr>
       <w:r>
         <w:rPr>
+          <w:b/>
           <w:bCs/>
           <w:lang w:val="es-AR"/>
         </w:rPr>
@@ -43,149 +47,229 @@
     <w:p>
       <w:pPr>
         <w:pStyle w:val="Sangradetextonormal"/>
-        <w:spacing w:after="200"/>
+        <w:keepNext/>
+        <w:spacing w:before="240" w:after="120"/>
         <w:ind w:firstLine="0"/>
-      </w:pPr>
-      <w:r>
+        <w:jc w:val="left"/>
+        <w:rPr>
+          <w:b/>
+        </w:rPr>
+      </w:pPr>
+      <w:r>
+        <w:rPr>
+          <w:b/>
+        </w:rPr>
         <w:t xml:space="preserve">VISTO: </w:t>
-      </w:r>
-      <w:r>
-        <w:t>La Ordenanza N</w:t>
-      </w:r>
-      <w:r>
-        <w:t>º 1754</w:t>
-      </w:r>
-      <w:r>
-        <w:t>,</w:t>
-      </w:r>
-      <w:r>
-        <w:t xml:space="preserve"> sancionada por el Honorable Co</w:t>
-      </w:r>
-      <w:r>
-        <w:t xml:space="preserve">ncejo Deliberante el 15/04/10, </w:t>
-      </w:r>
-      <w:r>
-        <w:t>mediante la cual la Municipalidad de Yerba Buena se adhiere a las disposiciones del Decreto Provincial Nº 4346/1 de fecha 29/12/09</w:t>
-      </w:r>
-      <w:r>
-        <w:t>; y</w:t>
       </w:r>
     </w:p>
     <w:p>
       <w:pPr>
-        <w:spacing w:after="200"/>
-        <w:jc w:val="both"/>
-      </w:pPr>
-      <w:r>
-        <w:t xml:space="preserve">CONSIDERANDO: </w:t>
-      </w:r>
-      <w:r>
-        <w:t>Que</w:t>
-      </w:r>
-      <w:r>
-        <w:t xml:space="preserve"> el citado Decreto Provincial dispone la </w:t>
-      </w:r>
-      <w:r>
-        <w:t>Titularización</w:t>
-      </w:r>
-      <w:r>
-        <w:t xml:space="preserve"> en Planta Permanente de los agentes que revistan en carácter de personal transitorio y contratado que, al 31/12/09, cuenten con una antigüedad no menor de tres años ininterrumpidos en la </w:t>
-      </w:r>
-      <w:r>
-        <w:t>Administración</w:t>
-      </w:r>
-      <w:r>
-        <w:t xml:space="preserve"> Pú</w:t>
-      </w:r>
-      <w:r>
-        <w:t xml:space="preserve">blica Provincial, </w:t>
-      </w:r>
-      <w:r>
-        <w:t>además</w:t>
-      </w:r>
-      <w:r>
-        <w:t xml:space="preserve"> de otras medidas</w:t>
-      </w:r>
-      <w:r>
-        <w:t>;</w:t>
+        <w:pStyle w:val="Sangradetextonormal"/>
+        <w:keepNext/>
+        <w:spacing w:after="120"/>
+        <w:ind w:firstLine="0"/>
+        <w:jc w:val="left"/>
+      </w:pPr>
+      <w:r>
+        <w:t xml:space="preserve"> </w:t>
+      </w:r>
+      <w:r>
+        <w:t>La Ordenanza N</w:t>
+      </w:r>
+      <w:r>
+        <w:t xml:space="preserve">º </w:t>
+      </w:r>
+      <w:r>
+        <w:t>1754</w:t>
+      </w:r>
+      <w:r>
+        <w:t>,</w:t>
+      </w:r>
+      <w:r>
+        <w:t xml:space="preserve"> sancionada por el Honorable Co</w:t>
+      </w:r>
+      <w:r>
+        <w:t xml:space="preserve">ncejo Deliberante el 15/04/10, </w:t>
+      </w:r>
+      <w:r>
+        <w:t>mediante la cual la Municipalidad de Yerba Buena se adhiere a las disposiciones del Decreto Provincial N</w:t>
+      </w:r>
+      <w:r>
+        <w:t xml:space="preserve">º </w:t>
+      </w:r>
+      <w:r>
+        <w:t>4346/1 de fecha 29/12/09</w:t>
+      </w:r>
+      <w:r>
+        <w:t>; y</w:t>
       </w:r>
     </w:p>
     <w:p>
       <w:pPr>
-        <w:spacing w:after="200"/>
-        <w:jc w:val="both"/>
-      </w:pPr>
-      <w:r>
-        <w:t xml:space="preserve">Que por Decreto Nº 147/10 y su </w:t>
-      </w:r>
-      <w:r>
-        <w:t>modificatorio</w:t>
-      </w:r>
-      <w:r>
-        <w:t>, Decreto Nº 149/10, el Departamento Ejecutivo Municipal opone veto parcial al entonces Proyecto de Ordenanza;</w:t>
+        <w:keepNext/>
+        <w:spacing w:before="240" w:after="120"/>
+        <w:rPr>
+          <w:b/>
+        </w:rPr>
+      </w:pPr>
+      <w:r>
+        <w:rPr>
+          <w:b/>
+        </w:rPr>
+        <w:t xml:space="preserve">CONSIDERANDO: </w:t>
       </w:r>
     </w:p>
     <w:p>
       <w:pPr>
-        <w:spacing w:after="200"/>
-        <w:jc w:val="both"/>
-      </w:pPr>
-      <w:r>
-        <w:t xml:space="preserve">Que al momento de la </w:t>
-      </w:r>
-      <w:r>
-        <w:t>emisión</w:t>
-      </w:r>
-      <w:r>
-        <w:t xml:space="preserve"> de los antes citados Decretos se </w:t>
-      </w:r>
-      <w:r>
-        <w:t>omitió</w:t>
-      </w:r>
-      <w:r>
-        <w:t xml:space="preserve"> señalar que </w:t>
-      </w:r>
-      <w:r>
-        <w:t>debía</w:t>
-      </w:r>
-      <w:r>
-        <w:t xml:space="preserve"> suprimirse el Segundo </w:t>
-      </w:r>
-      <w:r>
-        <w:t>CONSIDERANDO</w:t>
-      </w:r>
-      <w:r>
-        <w:t xml:space="preserve">del entonces Proyecto de </w:t>
-      </w:r>
-      <w:r>
-        <w:t>Ordenanza</w:t>
-      </w:r>
-      <w:r>
-        <w:t xml:space="preserve"> Nº 1754, para ajustar así </w:t>
-      </w:r>
-      <w:r>
-        <w:t>los Considerandos de dicha adhesión a su parte dispositiva;</w:t>
+        <w:keepNext/>
+        <w:spacing w:after="120"/>
+      </w:pPr>
+      <w:r>
+        <w:t xml:space="preserve"> </w:t>
+      </w:r>
+      <w:r>
+        <w:t>Que</w:t>
+      </w:r>
+      <w:r>
+        <w:t xml:space="preserve"> el citado Decreto Provincial dispone la </w:t>
+      </w:r>
+      <w:r>
+        <w:t>Titularización</w:t>
+      </w:r>
+      <w:r>
+        <w:t xml:space="preserve"> en Planta Permanente de los agentes que revistan en carácter de personal transitorio y contratado que, al 31/12/09, cuenten con una antigüedad no menor de tres años ininterrumpidos en la </w:t>
+      </w:r>
+      <w:r>
+        <w:t>Administración</w:t>
+      </w:r>
+      <w:r>
+        <w:t xml:space="preserve"> Pú</w:t>
+      </w:r>
+      <w:r>
+        <w:t xml:space="preserve">blica Provincial, </w:t>
+      </w:r>
+      <w:r>
+        <w:t>además</w:t>
+      </w:r>
+      <w:r>
+        <w:t xml:space="preserve"> de otras medidas</w:t>
+      </w:r>
+      <w:r>
+        <w:t>;</w:t>
       </w:r>
     </w:p>
     <w:p>
       <w:pPr>
-        <w:spacing w:after="200"/>
-        <w:jc w:val="both"/>
-      </w:pPr>
-      <w:r>
-        <w:t>Que al aceptar el Honorable Concejo Deliberante – por Resolución Nº 1038/10 – el veto parcial interpuesto por el Departamento Ejecutivo Municipal, remit</w:t>
-      </w:r>
-      <w:r>
-        <w:t>ió</w:t>
-      </w:r>
-      <w:r>
-        <w:t xml:space="preserve"> el texto de la Ordenanza Nº 1754 con las modificaciones introducidas; ello de conformidad con lo dispuesto en la Ley Orgánica de Municipalidades Nº 5527, Art. 27 – 3er. párrafo;</w:t>
+        <w:keepNext/>
+        <w:spacing w:after="120"/>
+      </w:pPr>
+      <w:r>
+        <w:t>Que por Decreto N</w:t>
+      </w:r>
+      <w:r>
+        <w:t xml:space="preserve">º </w:t>
+      </w:r>
+      <w:r>
+        <w:t xml:space="preserve">147/10 y su </w:t>
+      </w:r>
+      <w:r>
+        <w:t>modificatorio</w:t>
+      </w:r>
+      <w:r>
+        <w:t>, Decreto N</w:t>
+      </w:r>
+      <w:r>
+        <w:t xml:space="preserve">º </w:t>
+      </w:r>
+      <w:r>
+        <w:t>149/10, el Departamento Ejecutivo Municipal opone veto parcial al entonces Proyecto de Ordenanza;</w:t>
       </w:r>
     </w:p>
     <w:p>
       <w:pPr>
-        <w:spacing w:after="200"/>
-        <w:jc w:val="both"/>
+        <w:keepNext/>
+        <w:spacing w:after="120"/>
+      </w:pPr>
+      <w:r>
+        <w:t xml:space="preserve">Que al momento de la </w:t>
+      </w:r>
+      <w:r>
+        <w:t>emisión</w:t>
+      </w:r>
+      <w:r>
+        <w:t xml:space="preserve"> de los antes citados Decretos se </w:t>
+      </w:r>
+      <w:r>
+        <w:t>omitió</w:t>
+      </w:r>
+      <w:r>
+        <w:t xml:space="preserve"> señalar que </w:t>
+      </w:r>
+      <w:r>
+        <w:t>debía</w:t>
+      </w:r>
+      <w:r>
+        <w:t xml:space="preserve"> suprimirse el Segundo </w:t>
+      </w:r>
+      <w:r>
+        <w:t>CONSIDERANDO</w:t>
+      </w:r>
+      <w:r>
+        <w:t xml:space="preserve">del entonces Proyecto de </w:t>
+      </w:r>
+      <w:r>
+        <w:t>Ordenanza</w:t>
+      </w:r>
+      <w:r>
+        <w:t xml:space="preserve"> N</w:t>
+      </w:r>
+      <w:r>
+        <w:t xml:space="preserve">º </w:t>
+      </w:r>
+      <w:r>
+        <w:t xml:space="preserve">1754, para ajustar así </w:t>
+      </w:r>
+      <w:r>
+        <w:t>los Considerandos de dicha adhesión a su parte dispositiva;</w:t>
+      </w:r>
+    </w:p>
+    <w:p>
+      <w:pPr>
+        <w:keepNext/>
+        <w:spacing w:after="120"/>
+      </w:pPr>
+      <w:r>
+        <w:t>Que al aceptar el Honorable Concejo Deliberante – por Resolución N</w:t>
+      </w:r>
+      <w:r>
+        <w:t xml:space="preserve">º </w:t>
+      </w:r>
+      <w:r>
+        <w:t>1038/10 – el veto parcial interpuesto por el Departamento Ejecutivo Municipal, remit</w:t>
+      </w:r>
+      <w:r>
+        <w:t>ió</w:t>
+      </w:r>
+      <w:r>
+        <w:t xml:space="preserve"> el texto de la Ordenanza N</w:t>
+      </w:r>
+      <w:r>
+        <w:t xml:space="preserve">º </w:t>
+      </w:r>
+      <w:r>
+        <w:t>1754 con las modificaciones introducidas; ello de conformidad con lo dispuesto en la Ley Orgánica de Municipalidades N</w:t>
+      </w:r>
+      <w:r>
+        <w:t xml:space="preserve">º </w:t>
+      </w:r>
+      <w:r>
+        <w:t>5527, Art. 27 – 3er. párrafo;</w:t>
+      </w:r>
+    </w:p>
+    <w:p>
+      <w:pPr>
+        <w:keepNext/>
+        <w:spacing w:after="120"/>
       </w:pPr>
       <w:r>
         <w:t xml:space="preserve">Que así entonces el Segundo </w:t>
@@ -228,26 +312,40 @@
     </w:p>
     <w:p>
       <w:pPr>
-        <w:spacing w:after="200"/>
+        <w:keepNext/>
+        <w:spacing w:before="360" w:after="360"/>
+        <w:ind w:left="1984" w:right="1984"/>
         <w:jc w:val="center"/>
-      </w:pPr>
-      <w:r>
-        <w:t xml:space="preserve">POR </w:t>
-      </w:r>
-      <w:r>
+        <w:rPr>
+          <w:b/>
+        </w:rPr>
+      </w:pPr>
+      <w:r>
+        <w:rPr>
+          <w:b/>
+        </w:rPr>
         <w:t>EL CONCEJO DELIBERANTE SANCIONA CON FUERZA DE ORDENANZA</w:t>
       </w:r>
     </w:p>
     <w:p>
       <w:pPr>
-        <w:spacing w:after="200"/>
-        <w:jc w:val="both"/>
-      </w:pPr>
-      <w:r>
+        <w:keepNext/>
+        <w:spacing w:after="120"/>
+      </w:pPr>
+      <w:r>
+        <w:rPr>
+          <w:u w:val="single"/>
+        </w:rPr>
         <w:t>ARTICULO PRIMERO</w:t>
       </w:r>
       <w:r>
-        <w:t xml:space="preserve">: </w:t>
+        <w:rPr>
+          <w:u w:val="single"/>
+        </w:rPr>
+        <w:t>:</w:t>
+      </w:r>
+      <w:r>
+        <w:t xml:space="preserve"> </w:t>
       </w:r>
       <w:r>
         <w:t xml:space="preserve">SUPRIMESE </w:t>
@@ -259,7 +357,13 @@
         <w:t>CONSIDERANDO</w:t>
       </w:r>
       <w:r>
-        <w:t>de la Ordenanza Nº 1754, de conformidad con lo considerado</w:t>
+        <w:t>de la Ordenanza N</w:t>
+      </w:r>
+      <w:r>
+        <w:t xml:space="preserve">º </w:t>
+      </w:r>
+      <w:r>
+        <w:t>1754, de conformidad con lo considerado</w:t>
       </w:r>
       <w:r>
         <w:t>.</w:t>
@@ -267,14 +371,23 @@
     </w:p>
     <w:p>
       <w:pPr>
-        <w:spacing w:after="200"/>
-        <w:jc w:val="both"/>
-      </w:pPr>
-      <w:r>
+        <w:keepNext/>
+        <w:spacing w:after="120"/>
+      </w:pPr>
+      <w:r>
+        <w:rPr>
+          <w:u w:val="single"/>
+        </w:rPr>
         <w:t>ARTICULO SEGUNDO</w:t>
       </w:r>
       <w:r>
-        <w:t xml:space="preserve">: </w:t>
+        <w:rPr>
+          <w:u w:val="single"/>
+        </w:rPr>
+        <w:t>:</w:t>
+      </w:r>
+      <w:r>
+        <w:t xml:space="preserve"> </w:t>
       </w:r>
       <w:r>
         <w:t>COMUNIQUESE, REGISTRESE Y ARCHIVESE.</w:t>
@@ -289,6 +402,7 @@
       <w:footerReference w:type="default" r:id="rId9"/>
       <w:pgSz w:w="11906" w:h="16838" w:code="5"/>
       <w:pgMar w:top="1417" w:right="1701" w:bottom="1417" w:left="1701" w:header="709" w:footer="709" w:gutter="0"/>
+      <w:pgNumType w:start="2781"/>
       <w:cols w:space="708"/>
       <w:docGrid w:linePitch="360"/>
     </w:sectPr>
@@ -298,14 +412,14 @@
 
 <file path=word/endnotes.xml><?xml version="1.0" encoding="utf-8"?>
 <w:endnotes xmlns:ve="http://schemas.openxmlformats.org/markup-compatibility/2006" xmlns:o="urn:schemas-microsoft-com:office:office" xmlns:r="http://schemas.openxmlformats.org/officeDocument/2006/relationships" xmlns:m="http://schemas.openxmlformats.org/officeDocument/2006/math" xmlns:v="urn:schemas-microsoft-com:vml" xmlns:wp="http://schemas.openxmlformats.org/drawingml/2006/wordprocessingDrawing" xmlns:w10="urn:schemas-microsoft-com:office:word" xmlns:w="http://schemas.openxmlformats.org/wordprocessingml/2006/main" xmlns:wne="http://schemas.microsoft.com/office/word/2006/wordml">
-  <w:endnote w:type="separator" w:id="0">
+  <w:endnote w:type="separator" w:id="-1">
     <w:p>
       <w:r>
         <w:separator/>
       </w:r>
     </w:p>
   </w:endnote>
-  <w:endnote w:type="continuationSeparator" w:id="1">
+  <w:endnote w:type="continuationSeparator" w:id="0">
     <w:p>
       <w:r>
         <w:continuationSeparator/>
@@ -357,21 +471,11 @@
   <w:p>
     <w:pPr>
       <w:pStyle w:val="Piedepgina"/>
-      <w:framePr w:wrap="around" w:vAnchor="text" w:hAnchor="margin" w:xAlign="center" w:y="1"/>
       <w:rPr>
-        <w:rStyle w:val="Nmerodepgina"/>
+        <w:rFonts w:ascii="Book Antiqua" w:hAnsi="Book Antiqua"/>
+        <w:color w:val="808080" w:themeColor="background1" w:themeShade="80"/>
+        <w:sz w:val="20"/>
       </w:rPr>
-    </w:pPr>
-  </w:p>
-  <w:p>
-    <w:pPr>
-      <w:ind w:firstLine="708"/>
-      <w:jc w:val="both"/>
-    </w:pPr>
-  </w:p>
-  <w:p>
-    <w:pPr>
-      <w:pStyle w:val="Piedepgina"/>
     </w:pPr>
   </w:p>
 </w:ftr>
@@ -379,14 +483,14 @@
 
 <file path=word/footnotes.xml><?xml version="1.0" encoding="utf-8"?>
 <w:footnotes xmlns:ve="http://schemas.openxmlformats.org/markup-compatibility/2006" xmlns:o="urn:schemas-microsoft-com:office:office" xmlns:r="http://schemas.openxmlformats.org/officeDocument/2006/relationships" xmlns:m="http://schemas.openxmlformats.org/officeDocument/2006/math" xmlns:v="urn:schemas-microsoft-com:vml" xmlns:wp="http://schemas.openxmlformats.org/drawingml/2006/wordprocessingDrawing" xmlns:w10="urn:schemas-microsoft-com:office:word" xmlns:w="http://schemas.openxmlformats.org/wordprocessingml/2006/main" xmlns:wne="http://schemas.microsoft.com/office/word/2006/wordml">
-  <w:footnote w:type="separator" w:id="0">
+  <w:footnote w:type="separator" w:id="-1">
     <w:p>
       <w:r>
         <w:separator/>
       </w:r>
     </w:p>
   </w:footnote>
-  <w:footnote w:type="continuationSeparator" w:id="1">
+  <w:footnote w:type="continuationSeparator" w:id="0">
     <w:p>
       <w:r>
         <w:continuationSeparator/>
